--- a/Documents/Dev_Env_Setup.docx
+++ b/Documents/Dev_Env_Setup.docx
@@ -1477,8 +1477,30 @@
       <w:r>
         <w:rPr>
           <w:b/>
-        </w:rPr>
-        <w:t>Dump20160219.sql</w:t>
+          <w:highlight w:val="yellow"/>
+        </w:rPr>
+        <w:t>Latest – D</w:t>
+      </w:r>
+      <w:r>
+        <w:rPr>
+          <w:b/>
+          <w:highlight w:val="yellow"/>
+        </w:rPr>
+        <w:t>ump20160</w:t>
+      </w:r>
+      <w:r>
+        <w:rPr>
+          <w:b/>
+          <w:highlight w:val="yellow"/>
+        </w:rPr>
+        <w:t>302</w:t>
+      </w:r>
+      <w:r>
+        <w:rPr>
+          <w:b/>
+          <w:highlight w:val="yellow"/>
+        </w:rPr>
+        <w:t>.sql</w:t>
       </w:r>
       <w:r>
         <w:t>) to a directory in your workstation</w:t>
@@ -1513,7 +1535,21 @@
           <v:shape id="_x0000_i1025" type="#_x0000_t75" style="width:75pt;height:47pt" o:ole="">
             <v:imagedata r:id="rId23" o:title=""/>
           </v:shape>
-          <o:OLEObject Type="Embed" ProgID="Package" ShapeID="_x0000_i1025" DrawAspect="Icon" ObjectID="_1517350175" r:id="rId24"/>
+          <o:OLEObject Type="Embed" ProgID="Package" ShapeID="_x0000_i1025" DrawAspect="Icon" ObjectID="_1518467148" r:id="rId24"/>
+        </w:object>
+      </w:r>
+    </w:p>
+    <w:p>
+      <w:pPr>
+        <w:pStyle w:val="ListParagraph"/>
+        <w:ind w:left="1440"/>
+      </w:pPr>
+      <w:r>
+        <w:object w:dxaOrig="1503" w:dyaOrig="943">
+          <v:shape id="_x0000_i1026" type="#_x0000_t75" style="width:75pt;height:47pt" o:ole="">
+            <v:imagedata r:id="rId25" o:title=""/>
+          </v:shape>
+          <o:OLEObject Type="Embed" ProgID="Package" ShapeID="_x0000_i1026" DrawAspect="Icon" ObjectID="_1518467149" r:id="rId26"/>
         </w:object>
       </w:r>
     </w:p>
@@ -1529,7 +1565,14 @@
         <w:t xml:space="preserve">Open </w:t>
       </w:r>
       <w:r>
-        <w:t>MySQL Workbench &gt; Choose a connection (if not available, create a new one</w:t>
+        <w:rPr>
+          <w:b/>
+          <w:highlight w:val="yellow"/>
+        </w:rPr>
+        <w:t>MySQL Workbench</w:t>
+      </w:r>
+      <w:r>
+        <w:t xml:space="preserve"> &gt; Choose a connection (if not available, create a new one</w:t>
       </w:r>
       <w:r>
         <w:t>. Ex. local</w:t>
@@ -1726,7 +1769,7 @@
                     </pic:cNvPicPr>
                   </pic:nvPicPr>
                   <pic:blipFill>
-                    <a:blip r:embed="rId25" cstate="print">
+                    <a:blip r:embed="rId27" cstate="print">
                       <a:extLst>
                         <a:ext uri="{28A0092B-C50C-407E-A947-70E740481C1C}">
                           <a14:useLocalDpi xmlns:a14="http://schemas.microsoft.com/office/drawing/2010/main" val="0"/>
@@ -1759,21 +1802,21 @@
       </w:r>
     </w:p>
     <w:p/>
-    <w:p/>
     <w:p>
       <w:pPr>
         <w:jc w:val="center"/>
       </w:pPr>
+      <w:bookmarkStart w:id="0" w:name="_GoBack"/>
       <w:r>
         <w:rPr>
           <w:noProof/>
           <w:lang w:eastAsia="en-SG"/>
         </w:rPr>
         <w:drawing>
-          <wp:inline distT="0" distB="0" distL="0" distR="0" wp14:anchorId="504E7466" wp14:editId="6CD4556D">
-            <wp:extent cx="2247533" cy="2089150"/>
-            <wp:effectExtent l="0" t="0" r="635" b="6350"/>
-            <wp:docPr id="13" name="Picture 13"/>
+          <wp:inline distT="0" distB="0" distL="0" distR="0">
+            <wp:extent cx="2330450" cy="2212567"/>
+            <wp:effectExtent l="0" t="0" r="0" b="0"/>
+            <wp:docPr id="7" name="Picture 7"/>
             <wp:cNvGraphicFramePr>
               <a:graphicFrameLocks xmlns:a="http://schemas.openxmlformats.org/drawingml/2006/main" noChangeAspect="1"/>
             </wp:cNvGraphicFramePr>
@@ -1781,13 +1824,13 @@
               <a:graphicData uri="http://schemas.openxmlformats.org/drawingml/2006/picture">
                 <pic:pic xmlns:pic="http://schemas.openxmlformats.org/drawingml/2006/picture">
                   <pic:nvPicPr>
-                    <pic:cNvPr id="0" name="Picture 14"/>
+                    <pic:cNvPr id="0" name="Picture 6"/>
                     <pic:cNvPicPr>
                       <a:picLocks noChangeAspect="1" noChangeArrowheads="1"/>
                     </pic:cNvPicPr>
                   </pic:nvPicPr>
                   <pic:blipFill>
-                    <a:blip r:embed="rId26">
+                    <a:blip r:embed="rId28">
                       <a:extLst>
                         <a:ext uri="{28A0092B-C50C-407E-A947-70E740481C1C}">
                           <a14:useLocalDpi xmlns:a14="http://schemas.microsoft.com/office/drawing/2010/main" val="0"/>
@@ -1802,7 +1845,7 @@
                   <pic:spPr bwMode="auto">
                     <a:xfrm>
                       <a:off x="0" y="0"/>
-                      <a:ext cx="2247533" cy="2089150"/>
+                      <a:ext cx="2330450" cy="2212567"/>
                     </a:xfrm>
                     <a:prstGeom prst="rect">
                       <a:avLst/>
@@ -1818,10 +1861,14 @@
           </wp:inline>
         </w:drawing>
       </w:r>
+      <w:bookmarkEnd w:id="0"/>
     </w:p>
     <w:p/>
-    <w:p/>
-    <w:p/>
+    <w:p>
+      <w:pPr>
+        <w:jc w:val="center"/>
+      </w:pPr>
+    </w:p>
     <w:p>
       <w:pPr>
         <w:rPr>
@@ -1891,7 +1938,7 @@
       <w:pPr>
         <w:ind w:firstLine="720"/>
       </w:pPr>
-      <w:hyperlink r:id="rId27" w:history="1">
+      <w:hyperlink r:id="rId29" w:history="1">
         <w:r>
           <w:rPr>
             <w:rStyle w:val="Hyperlink"/>
@@ -1978,11 +2025,395 @@
         </w:rPr>
         <w:t>It is having incomplete codes and compilation issues as well.</w:t>
       </w:r>
-      <w:bookmarkStart w:id="0" w:name="_GoBack"/>
-      <w:bookmarkEnd w:id="0"/>
+    </w:p>
+    <w:p>
+      <w:pPr>
+        <w:rPr>
+          <w:sz w:val="20"/>
+          <w:szCs w:val="20"/>
+        </w:rPr>
+      </w:pPr>
+    </w:p>
+    <w:p>
+      <w:pPr>
+        <w:rPr>
+          <w:sz w:val="20"/>
+          <w:szCs w:val="20"/>
+        </w:rPr>
+      </w:pPr>
+    </w:p>
+    <w:p>
+      <w:pPr>
+        <w:rPr>
+          <w:sz w:val="20"/>
+          <w:szCs w:val="20"/>
+        </w:rPr>
+      </w:pPr>
+      <w:r>
+        <w:rPr>
+          <w:sz w:val="20"/>
+          <w:szCs w:val="20"/>
+        </w:rPr>
+        <w:br w:type="page"/>
+      </w:r>
+    </w:p>
+    <w:p>
+      <w:pPr>
+        <w:rPr>
+          <w:b/>
+          <w:sz w:val="28"/>
+          <w:u w:val="single"/>
+        </w:rPr>
+      </w:pPr>
+      <w:r>
+        <w:rPr>
+          <w:b/>
+          <w:sz w:val="28"/>
+          <w:u w:val="single"/>
+        </w:rPr>
+        <w:lastRenderedPageBreak/>
+        <w:t>Subversion Setup</w:t>
+      </w:r>
+    </w:p>
+    <w:p>
+      <w:pPr>
+        <w:rPr>
+          <w:b/>
+          <w:color w:val="FF0000"/>
+        </w:rPr>
+      </w:pPr>
+      <w:r>
+        <w:rPr>
+          <w:b/>
+          <w:color w:val="FF0000"/>
+          <w:highlight w:val="yellow"/>
+        </w:rPr>
+        <w:t>&lt;</w:t>
+      </w:r>
+      <w:proofErr w:type="spellStart"/>
+      <w:r>
+        <w:rPr>
+          <w:b/>
+          <w:color w:val="FF0000"/>
+          <w:highlight w:val="yellow"/>
+        </w:rPr>
+        <w:t>Suyambu</w:t>
+      </w:r>
+      <w:proofErr w:type="spellEnd"/>
+      <w:r>
+        <w:rPr>
+          <w:b/>
+          <w:color w:val="FF0000"/>
+          <w:highlight w:val="yellow"/>
+        </w:rPr>
+        <w:t xml:space="preserve"> will update on SVN repository&gt;</w:t>
+      </w:r>
+    </w:p>
+    <w:p/>
+    <w:p>
+      <w:pPr>
+        <w:pStyle w:val="ListParagraph"/>
+        <w:numPr>
+          <w:ilvl w:val="0"/>
+          <w:numId w:val="11"/>
+        </w:numPr>
+      </w:pPr>
+      <w:r>
+        <w:t>Download Tortoise SVN</w:t>
+      </w:r>
+    </w:p>
+    <w:p>
+      <w:pPr>
+        <w:pStyle w:val="ListParagraph"/>
+        <w:numPr>
+          <w:ilvl w:val="1"/>
+          <w:numId w:val="11"/>
+        </w:numPr>
+      </w:pPr>
+      <w:hyperlink r:id="rId30" w:history="1">
+        <w:r>
+          <w:rPr>
+            <w:rStyle w:val="Hyperlink"/>
+          </w:rPr>
+          <w:t>https://tortoisesvn.net/downloads.html</w:t>
+        </w:r>
+      </w:hyperlink>
+    </w:p>
+    <w:p>
+      <w:pPr>
+        <w:pStyle w:val="ListParagraph"/>
+        <w:numPr>
+          <w:ilvl w:val="1"/>
+          <w:numId w:val="11"/>
+        </w:numPr>
+      </w:pPr>
+      <w:r>
+        <w:t>Current version is 1.9.3</w:t>
+      </w:r>
+    </w:p>
+    <w:p/>
+    <w:p>
+      <w:r>
+        <w:rPr>
+          <w:b/>
+          <w:sz w:val="28"/>
+          <w:u w:val="single"/>
+        </w:rPr>
+        <w:t>Basics of Angular JS</w:t>
+      </w:r>
+    </w:p>
+    <w:p/>
+    <w:p>
+      <w:pPr>
+        <w:pStyle w:val="ListParagraph"/>
+        <w:numPr>
+          <w:ilvl w:val="0"/>
+          <w:numId w:val="11"/>
+        </w:numPr>
+      </w:pPr>
+      <w:hyperlink r:id="rId31" w:history="1">
+        <w:r>
+          <w:rPr>
+            <w:rStyle w:val="Hyperlink"/>
+          </w:rPr>
+          <w:t>http://www.w3schools.com/angular/angular_intro.asp</w:t>
+        </w:r>
+      </w:hyperlink>
+    </w:p>
+    <w:p>
+      <w:pPr>
+        <w:pStyle w:val="ListParagraph"/>
+        <w:numPr>
+          <w:ilvl w:val="0"/>
+          <w:numId w:val="11"/>
+        </w:numPr>
+      </w:pPr>
+      <w:hyperlink r:id="rId32" w:history="1">
+        <w:r>
+          <w:rPr>
+            <w:rStyle w:val="Hyperlink"/>
+          </w:rPr>
+          <w:t>http://www.tutorialspoint.com/angularjs/angularjs_overview.htm</w:t>
+        </w:r>
+      </w:hyperlink>
+    </w:p>
+    <w:p>
+      <w:pPr>
+        <w:pStyle w:val="ListParagraph"/>
+        <w:numPr>
+          <w:ilvl w:val="0"/>
+          <w:numId w:val="11"/>
+        </w:numPr>
+      </w:pPr>
+      <w:hyperlink r:id="rId33" w:history="1">
+        <w:r>
+          <w:rPr>
+            <w:rStyle w:val="Hyperlink"/>
+          </w:rPr>
+          <w:t>https://thinkster.io/a-better-way-to-learn-angularjs</w:t>
+        </w:r>
+      </w:hyperlink>
+    </w:p>
+    <w:p/>
+    <w:p/>
+    <w:p>
+      <w:pPr>
+        <w:rPr>
+          <w:b/>
+          <w:sz w:val="28"/>
+          <w:u w:val="single"/>
+        </w:rPr>
+      </w:pPr>
+      <w:r>
+        <w:rPr>
+          <w:b/>
+          <w:sz w:val="28"/>
+          <w:u w:val="single"/>
+        </w:rPr>
+        <w:br w:type="page"/>
+      </w:r>
+    </w:p>
+    <w:p>
+      <w:pPr>
+        <w:rPr>
+          <w:b/>
+          <w:sz w:val="28"/>
+          <w:u w:val="single"/>
+        </w:rPr>
+      </w:pPr>
+    </w:p>
+    <w:p>
+      <w:pPr>
+        <w:rPr>
+          <w:b/>
+          <w:sz w:val="28"/>
+          <w:u w:val="single"/>
+        </w:rPr>
+      </w:pPr>
+      <w:r>
+        <w:rPr>
+          <w:b/>
+          <w:sz w:val="28"/>
+          <w:u w:val="single"/>
+        </w:rPr>
+        <w:t>Project Structure</w:t>
+      </w:r>
+    </w:p>
+    <w:p/>
+    <w:p>
+      <w:pPr>
+        <w:jc w:val="center"/>
+      </w:pPr>
+      <w:r>
+        <w:rPr>
+          <w:noProof/>
+          <w:lang w:eastAsia="en-SG"/>
+        </w:rPr>
+        <w:drawing>
+          <wp:inline distT="0" distB="0" distL="0" distR="0">
+            <wp:extent cx="3625850" cy="6523328"/>
+            <wp:effectExtent l="0" t="0" r="0" b="0"/>
+            <wp:docPr id="1" name="Picture 1"/>
+            <wp:cNvGraphicFramePr>
+              <a:graphicFrameLocks xmlns:a="http://schemas.openxmlformats.org/drawingml/2006/main" noChangeAspect="1"/>
+            </wp:cNvGraphicFramePr>
+            <a:graphic xmlns:a="http://schemas.openxmlformats.org/drawingml/2006/main">
+              <a:graphicData uri="http://schemas.openxmlformats.org/drawingml/2006/picture">
+                <pic:pic xmlns:pic="http://schemas.openxmlformats.org/drawingml/2006/picture">
+                  <pic:nvPicPr>
+                    <pic:cNvPr id="0" name="Picture 3"/>
+                    <pic:cNvPicPr>
+                      <a:picLocks noChangeAspect="1" noChangeArrowheads="1"/>
+                    </pic:cNvPicPr>
+                  </pic:nvPicPr>
+                  <pic:blipFill>
+                    <a:blip r:embed="rId34">
+                      <a:extLst>
+                        <a:ext uri="{28A0092B-C50C-407E-A947-70E740481C1C}">
+                          <a14:useLocalDpi xmlns:a14="http://schemas.microsoft.com/office/drawing/2010/main" val="0"/>
+                        </a:ext>
+                      </a:extLst>
+                    </a:blip>
+                    <a:srcRect/>
+                    <a:stretch>
+                      <a:fillRect/>
+                    </a:stretch>
+                  </pic:blipFill>
+                  <pic:spPr bwMode="auto">
+                    <a:xfrm>
+                      <a:off x="0" y="0"/>
+                      <a:ext cx="3625850" cy="6523328"/>
+                    </a:xfrm>
+                    <a:prstGeom prst="rect">
+                      <a:avLst/>
+                    </a:prstGeom>
+                    <a:noFill/>
+                    <a:ln>
+                      <a:noFill/>
+                    </a:ln>
+                  </pic:spPr>
+                </pic:pic>
+              </a:graphicData>
+            </a:graphic>
+          </wp:inline>
+        </w:drawing>
+      </w:r>
+    </w:p>
+    <w:p/>
+    <w:p>
+      <w:r>
+        <w:br w:type="page"/>
+      </w:r>
+    </w:p>
+    <w:p>
+      <w:pPr>
+        <w:rPr>
+          <w:b/>
+          <w:sz w:val="28"/>
+          <w:u w:val="single"/>
+        </w:rPr>
+      </w:pPr>
+    </w:p>
+    <w:p>
+      <w:pPr>
+        <w:rPr>
+          <w:b/>
+          <w:sz w:val="28"/>
+          <w:u w:val="single"/>
+        </w:rPr>
+      </w:pPr>
+      <w:r>
+        <w:rPr>
+          <w:b/>
+          <w:sz w:val="28"/>
+          <w:u w:val="single"/>
+        </w:rPr>
+        <w:t>Files related to Front-end (UI)</w:t>
+      </w:r>
+    </w:p>
+    <w:p/>
+    <w:p>
+      <w:pPr>
+        <w:jc w:val="center"/>
+      </w:pPr>
+      <w:r>
+        <w:rPr>
+          <w:b/>
+          <w:noProof/>
+          <w:lang w:eastAsia="en-SG"/>
+        </w:rPr>
+        <w:drawing>
+          <wp:inline distT="0" distB="0" distL="0" distR="0" wp14:anchorId="2D6958BF" wp14:editId="3D7E7340">
+            <wp:extent cx="3359150" cy="7059204"/>
+            <wp:effectExtent l="0" t="0" r="0" b="8890"/>
+            <wp:docPr id="2" name="Picture 2"/>
+            <wp:cNvGraphicFramePr>
+              <a:graphicFrameLocks xmlns:a="http://schemas.openxmlformats.org/drawingml/2006/main" noChangeAspect="1"/>
+            </wp:cNvGraphicFramePr>
+            <a:graphic xmlns:a="http://schemas.openxmlformats.org/drawingml/2006/main">
+              <a:graphicData uri="http://schemas.openxmlformats.org/drawingml/2006/picture">
+                <pic:pic xmlns:pic="http://schemas.openxmlformats.org/drawingml/2006/picture">
+                  <pic:nvPicPr>
+                    <pic:cNvPr id="0" name="Picture 4"/>
+                    <pic:cNvPicPr>
+                      <a:picLocks noChangeAspect="1" noChangeArrowheads="1"/>
+                    </pic:cNvPicPr>
+                  </pic:nvPicPr>
+                  <pic:blipFill>
+                    <a:blip r:embed="rId35">
+                      <a:extLst>
+                        <a:ext uri="{28A0092B-C50C-407E-A947-70E740481C1C}">
+                          <a14:useLocalDpi xmlns:a14="http://schemas.microsoft.com/office/drawing/2010/main" val="0"/>
+                        </a:ext>
+                      </a:extLst>
+                    </a:blip>
+                    <a:srcRect/>
+                    <a:stretch>
+                      <a:fillRect/>
+                    </a:stretch>
+                  </pic:blipFill>
+                  <pic:spPr bwMode="auto">
+                    <a:xfrm>
+                      <a:off x="0" y="0"/>
+                      <a:ext cx="3359150" cy="7059204"/>
+                    </a:xfrm>
+                    <a:prstGeom prst="rect">
+                      <a:avLst/>
+                    </a:prstGeom>
+                    <a:noFill/>
+                    <a:ln>
+                      <a:noFill/>
+                    </a:ln>
+                  </pic:spPr>
+                </pic:pic>
+              </a:graphicData>
+            </a:graphic>
+          </wp:inline>
+        </w:drawing>
+      </w:r>
     </w:p>
     <w:sectPr>
-      <w:footerReference w:type="default" r:id="rId28"/>
+      <w:footerReference w:type="default" r:id="rId36"/>
       <w:pgSz w:w="11906" w:h="16838" w:code="9"/>
       <w:pgMar w:top="851" w:right="851" w:bottom="851" w:left="851" w:header="709" w:footer="372" w:gutter="284"/>
       <w:cols w:space="708"/>
@@ -2080,9 +2511,8 @@
               <w:rPr>
                 <w:b/>
                 <w:bCs/>
-                <w:noProof/>
               </w:rPr>
-              <w:t>5</w:t>
+              <w:t>8</w:t>
             </w:r>
             <w:r>
               <w:rPr>
@@ -2122,9 +2552,8 @@
               <w:rPr>
                 <w:b/>
                 <w:bCs/>
-                <w:noProof/>
               </w:rPr>
-              <w:t>5</w:t>
+              <w:t>8</w:t>
             </w:r>
             <w:r>
               <w:rPr>
@@ -2853,6 +3282,119 @@
     </w:lvl>
   </w:abstractNum>
   <w:abstractNum w:abstractNumId="6">
+    <w:nsid w:val="37173566"/>
+    <w:multiLevelType w:val="hybridMultilevel"/>
+    <w:tmpl w:val="0AE40BE8"/>
+    <w:lvl w:ilvl="0" w:tplc="48090001">
+      <w:start w:val="1"/>
+      <w:numFmt w:val="bullet"/>
+      <w:lvlText w:val=""/>
+      <w:lvlJc w:val="left"/>
+      <w:pPr>
+        <w:ind w:left="720" w:hanging="360"/>
+      </w:pPr>
+      <w:rPr>
+        <w:rFonts w:ascii="Symbol" w:hAnsi="Symbol" w:hint="default"/>
+      </w:rPr>
+    </w:lvl>
+    <w:lvl w:ilvl="1" w:tplc="48090003">
+      <w:start w:val="1"/>
+      <w:numFmt w:val="bullet"/>
+      <w:lvlText w:val="o"/>
+      <w:lvlJc w:val="left"/>
+      <w:pPr>
+        <w:ind w:left="1440" w:hanging="360"/>
+      </w:pPr>
+      <w:rPr>
+        <w:rFonts w:ascii="Courier New" w:hAnsi="Courier New" w:cs="Courier New" w:hint="default"/>
+      </w:rPr>
+    </w:lvl>
+    <w:lvl w:ilvl="2" w:tplc="48090005" w:tentative="1">
+      <w:start w:val="1"/>
+      <w:numFmt w:val="bullet"/>
+      <w:lvlText w:val=""/>
+      <w:lvlJc w:val="left"/>
+      <w:pPr>
+        <w:ind w:left="2160" w:hanging="360"/>
+      </w:pPr>
+      <w:rPr>
+        <w:rFonts w:ascii="Wingdings" w:hAnsi="Wingdings" w:hint="default"/>
+      </w:rPr>
+    </w:lvl>
+    <w:lvl w:ilvl="3" w:tplc="48090001" w:tentative="1">
+      <w:start w:val="1"/>
+      <w:numFmt w:val="bullet"/>
+      <w:lvlText w:val=""/>
+      <w:lvlJc w:val="left"/>
+      <w:pPr>
+        <w:ind w:left="2880" w:hanging="360"/>
+      </w:pPr>
+      <w:rPr>
+        <w:rFonts w:ascii="Symbol" w:hAnsi="Symbol" w:hint="default"/>
+      </w:rPr>
+    </w:lvl>
+    <w:lvl w:ilvl="4" w:tplc="48090003" w:tentative="1">
+      <w:start w:val="1"/>
+      <w:numFmt w:val="bullet"/>
+      <w:lvlText w:val="o"/>
+      <w:lvlJc w:val="left"/>
+      <w:pPr>
+        <w:ind w:left="3600" w:hanging="360"/>
+      </w:pPr>
+      <w:rPr>
+        <w:rFonts w:ascii="Courier New" w:hAnsi="Courier New" w:cs="Courier New" w:hint="default"/>
+      </w:rPr>
+    </w:lvl>
+    <w:lvl w:ilvl="5" w:tplc="48090005" w:tentative="1">
+      <w:start w:val="1"/>
+      <w:numFmt w:val="bullet"/>
+      <w:lvlText w:val=""/>
+      <w:lvlJc w:val="left"/>
+      <w:pPr>
+        <w:ind w:left="4320" w:hanging="360"/>
+      </w:pPr>
+      <w:rPr>
+        <w:rFonts w:ascii="Wingdings" w:hAnsi="Wingdings" w:hint="default"/>
+      </w:rPr>
+    </w:lvl>
+    <w:lvl w:ilvl="6" w:tplc="48090001" w:tentative="1">
+      <w:start w:val="1"/>
+      <w:numFmt w:val="bullet"/>
+      <w:lvlText w:val=""/>
+      <w:lvlJc w:val="left"/>
+      <w:pPr>
+        <w:ind w:left="5040" w:hanging="360"/>
+      </w:pPr>
+      <w:rPr>
+        <w:rFonts w:ascii="Symbol" w:hAnsi="Symbol" w:hint="default"/>
+      </w:rPr>
+    </w:lvl>
+    <w:lvl w:ilvl="7" w:tplc="48090003" w:tentative="1">
+      <w:start w:val="1"/>
+      <w:numFmt w:val="bullet"/>
+      <w:lvlText w:val="o"/>
+      <w:lvlJc w:val="left"/>
+      <w:pPr>
+        <w:ind w:left="5760" w:hanging="360"/>
+      </w:pPr>
+      <w:rPr>
+        <w:rFonts w:ascii="Courier New" w:hAnsi="Courier New" w:cs="Courier New" w:hint="default"/>
+      </w:rPr>
+    </w:lvl>
+    <w:lvl w:ilvl="8" w:tplc="48090005" w:tentative="1">
+      <w:start w:val="1"/>
+      <w:numFmt w:val="bullet"/>
+      <w:lvlText w:val=""/>
+      <w:lvlJc w:val="left"/>
+      <w:pPr>
+        <w:ind w:left="6480" w:hanging="360"/>
+      </w:pPr>
+      <w:rPr>
+        <w:rFonts w:ascii="Wingdings" w:hAnsi="Wingdings" w:hint="default"/>
+      </w:rPr>
+    </w:lvl>
+  </w:abstractNum>
+  <w:abstractNum w:abstractNumId="7">
     <w:nsid w:val="4F7041AB"/>
     <w:multiLevelType w:val="hybridMultilevel"/>
     <w:tmpl w:val="1FCAF1AC"/>
@@ -2965,7 +3507,7 @@
       </w:rPr>
     </w:lvl>
   </w:abstractNum>
-  <w:abstractNum w:abstractNumId="7">
+  <w:abstractNum w:abstractNumId="8">
     <w:nsid w:val="59196FEB"/>
     <w:multiLevelType w:val="hybridMultilevel"/>
     <w:tmpl w:val="A37EADB6"/>
@@ -3078,7 +3620,7 @@
       </w:rPr>
     </w:lvl>
   </w:abstractNum>
-  <w:abstractNum w:abstractNumId="8">
+  <w:abstractNum w:abstractNumId="9">
     <w:nsid w:val="737E6C22"/>
     <w:multiLevelType w:val="hybridMultilevel"/>
     <w:tmpl w:val="53E84C2E"/>
@@ -3191,7 +3733,7 @@
       </w:rPr>
     </w:lvl>
   </w:abstractNum>
-  <w:abstractNum w:abstractNumId="9">
+  <w:abstractNum w:abstractNumId="10">
     <w:nsid w:val="7E2C27D6"/>
     <w:multiLevelType w:val="hybridMultilevel"/>
     <w:tmpl w:val="0F78E28C"/>
@@ -3305,16 +3847,16 @@
     </w:lvl>
   </w:abstractNum>
   <w:num w:numId="1">
-    <w:abstractNumId w:val="9"/>
+    <w:abstractNumId w:val="10"/>
   </w:num>
   <w:num w:numId="2">
     <w:abstractNumId w:val="5"/>
   </w:num>
   <w:num w:numId="3">
-    <w:abstractNumId w:val="6"/>
+    <w:abstractNumId w:val="7"/>
   </w:num>
   <w:num w:numId="4">
-    <w:abstractNumId w:val="8"/>
+    <w:abstractNumId w:val="9"/>
   </w:num>
   <w:num w:numId="5">
     <w:abstractNumId w:val="4"/>
@@ -3323,7 +3865,7 @@
     <w:abstractNumId w:val="0"/>
   </w:num>
   <w:num w:numId="7">
-    <w:abstractNumId w:val="7"/>
+    <w:abstractNumId w:val="8"/>
   </w:num>
   <w:num w:numId="8">
     <w:abstractNumId w:val="1"/>
@@ -3333,6 +3875,9 @@
   </w:num>
   <w:num w:numId="10">
     <w:abstractNumId w:val="3"/>
+  </w:num>
+  <w:num w:numId="11">
+    <w:abstractNumId w:val="6"/>
   </w:num>
 </w:numbering>
 </file>
